--- a/force.docx
+++ b/force.docx
@@ -3330,21 +3330,7 @@
             <w:rFonts w:ascii="Cambria Math" w:hAnsi="Cambria Math"/>
             <w:lang w:val="en-US"/>
           </w:rPr>
-          <m:t>I'</m:t>
-        </m:r>
-        <m:r>
-          <w:rPr>
-            <w:rFonts w:ascii="Cambria Math" w:hAnsi="Cambria Math"/>
-            <w:lang w:val="en-US"/>
-          </w:rPr>
-          <m:t>'</m:t>
-        </m:r>
-        <m:r>
-          <w:rPr>
-            <w:rFonts w:ascii="Cambria Math" w:hAnsi="Cambria Math"/>
-            <w:lang w:val="en-US"/>
-          </w:rPr>
-          <m:t>=</m:t>
+          <m:t>I''=</m:t>
         </m:r>
         <m:sSub>
           <m:sSubPr>
@@ -12665,6 +12651,62 @@
           <w:lang w:val="en-US"/>
         </w:rPr>
         <w:t>Đặt đá xuống đất, cho nó đứng yên, lúc này đá đang cân bằng  nên điểm tiếp xúc của nó với đất chính là hình chiếu trọng tâm của nó xuống đất, đặt đá lên đá khác với điểm tiếp xúc là điểm này</w:t>
+      </w:r>
+    </w:p>
+    <w:p>
+      <w:pPr>
+        <w:pStyle w:val="ListParagraph"/>
+        <w:numPr>
+          <w:ilvl w:val="0"/>
+          <w:numId w:val="19"/>
+        </w:numPr>
+        <w:rPr>
+          <w:lang w:val="en-US"/>
+        </w:rPr>
+      </w:pPr>
+      <w:r>
+        <w:rPr>
+          <w:lang w:val="en-US"/>
+        </w:rPr>
+        <w:t xml:space="preserve">Một </w:t>
+      </w:r>
+      <w:r>
+        <w:rPr>
+          <w:lang w:val="en-US"/>
+        </w:rPr>
+        <w:t>Số Trọng Tâm?</w:t>
+      </w:r>
+    </w:p>
+    <w:p>
+      <w:pPr>
+        <w:pStyle w:val="ListParagraph"/>
+        <w:numPr>
+          <w:ilvl w:val="0"/>
+          <w:numId w:val="18"/>
+        </w:numPr>
+        <w:rPr>
+          <w:lang w:val="en-US"/>
+        </w:rPr>
+      </w:pPr>
+      <w:r>
+        <w:rPr>
+          <w:lang w:val="en-US"/>
+        </w:rPr>
+        <w:t>Cho 1 / 4 hình tròn đơn vị đồng chất nằm ở góc phần tư thứ nhất, tọa độ trọng tâm của nó là x = y = 4 / (</w:t>
+      </w:r>
+      <w:r>
+        <w:rPr>
+          <w:rFonts w:eastAsiaTheme="minorEastAsia"/>
+          <w:lang w:val="en-US"/>
+        </w:rPr>
+        <w:t>3π</w:t>
+      </w:r>
+      <w:r>
+        <w:rPr>
+          <w:rFonts w:eastAsiaTheme="minorEastAsia"/>
+          <w:lang w:val="en-US"/>
+        </w:rPr>
+        <w:t>)</w:t>
       </w:r>
     </w:p>
     <w:p>
